--- a/Sem 3/INFS 2201/Assignment/Assignment 1 - Design.docx
+++ b/Sem 3/INFS 2201/Assignment/Assignment 1 - Design.docx
@@ -1,6 +1,6 @@
 
 <file path=word/document.xml><?xml version="1.0" encoding="utf-8"?>
-<w:document xmlns:wpc="http://schemas.microsoft.com/office/word/2010/wordprocessingCanvas" xmlns:cx="http://schemas.microsoft.com/office/drawing/2014/chartex" xmlns:cx1="http://schemas.microsoft.com/office/drawing/2015/9/8/chartex" xmlns:cx2="http://schemas.microsoft.com/office/drawing/2015/10/21/chartex" xmlns:cx3="http://schemas.microsoft.com/office/drawing/2016/5/9/chartex" xmlns:cx4="http://schemas.microsoft.com/office/drawing/2016/5/10/chartex" xmlns:cx5="http://schemas.microsoft.com/office/drawing/2016/5/11/chartex" xmlns:cx6="http://schemas.microsoft.com/office/drawing/2016/5/12/chartex" xmlns:cx7="http://schemas.microsoft.com/office/drawing/2016/5/13/chartex" xmlns:cx8="http://schemas.microsoft.com/office/drawing/2016/5/14/chartex" xmlns:mc="http://schemas.openxmlformats.org/markup-compatibility/2006" xmlns:aink="http://schemas.microsoft.com/office/drawing/2016/ink" xmlns:am3d="http://schemas.microsoft.com/office/drawing/2017/model3d" xmlns:o="urn:schemas-microsoft-com:office:office" xmlns:oel="http://schemas.microsoft.com/office/2019/extlst" xmlns:r="http://schemas.openxmlformats.org/officeDocument/2006/relationships" xmlns:m="http://schemas.openxmlformats.org/officeDocument/2006/math" xmlns:v="urn:schemas-microsoft-com:vml" xmlns:wp14="http://schemas.microsoft.com/office/word/2010/wordprocessingDrawing" xmlns:wp="http://schemas.openxmlformats.org/drawingml/2006/wordprocessingDrawing" xmlns:w10="urn:schemas-microsoft-com:office:word" xmlns:w="http://schemas.openxmlformats.org/wordprocessingml/2006/main" xmlns:w14="http://schemas.microsoft.com/office/word/2010/wordml" xmlns:w15="http://schemas.microsoft.com/office/word/2012/wordml" xmlns:w16cex="http://schemas.microsoft.com/office/word/2018/wordml/cex" xmlns:w16cid="http://schemas.microsoft.com/office/word/2016/wordml/cid" xmlns:w16="http://schemas.microsoft.com/office/word/2018/wordml" xmlns:w16sdtdh="http://schemas.microsoft.com/office/word/2020/wordml/sdtdatahash" xmlns:w16se="http://schemas.microsoft.com/office/word/2015/wordml/symex" xmlns:wpg="http://schemas.microsoft.com/office/word/2010/wordprocessingGroup" xmlns:wpi="http://schemas.microsoft.com/office/word/2010/wordprocessingInk" xmlns:wne="http://schemas.microsoft.com/office/word/2006/wordml" xmlns:wps="http://schemas.microsoft.com/office/word/2010/wordprocessingShape" mc:Ignorable="w14 w15 w16se w16cid w16 w16cex w16sdtdh wp14">
+<w:document xmlns:wpc="http://schemas.microsoft.com/office/word/2010/wordprocessingCanvas" xmlns:cx="http://schemas.microsoft.com/office/drawing/2014/chartex" xmlns:cx1="http://schemas.microsoft.com/office/drawing/2015/9/8/chartex" xmlns:cx2="http://schemas.microsoft.com/office/drawing/2015/10/21/chartex" xmlns:cx3="http://schemas.microsoft.com/office/drawing/2016/5/9/chartex" xmlns:cx4="http://schemas.microsoft.com/office/drawing/2016/5/10/chartex" xmlns:cx5="http://schemas.microsoft.com/office/drawing/2016/5/11/chartex" xmlns:cx6="http://schemas.microsoft.com/office/drawing/2016/5/12/chartex" xmlns:cx7="http://schemas.microsoft.com/office/drawing/2016/5/13/chartex" xmlns:cx8="http://schemas.microsoft.com/office/drawing/2016/5/14/chartex" xmlns:mc="http://schemas.openxmlformats.org/markup-compatibility/2006" xmlns:aink="http://schemas.microsoft.com/office/drawing/2016/ink" xmlns:am3d="http://schemas.microsoft.com/office/drawing/2017/model3d" xmlns:o="urn:schemas-microsoft-com:office:office" xmlns:oel="http://schemas.microsoft.com/office/2019/extlst" xmlns:r="http://schemas.openxmlformats.org/officeDocument/2006/relationships" xmlns:m="http://schemas.openxmlformats.org/officeDocument/2006/math" xmlns:v="urn:schemas-microsoft-com:vml" xmlns:wp14="http://schemas.microsoft.com/office/word/2010/wordprocessingDrawing" xmlns:wp="http://schemas.openxmlformats.org/drawingml/2006/wordprocessingDrawing" xmlns:w10="urn:schemas-microsoft-com:office:word" xmlns:w="http://schemas.openxmlformats.org/wordprocessingml/2006/main" xmlns:w14="http://schemas.microsoft.com/office/word/2010/wordml" xmlns:w15="http://schemas.microsoft.com/office/word/2012/wordml" xmlns:w16cex="http://schemas.microsoft.com/office/word/2018/wordml/cex" xmlns:w16cid="http://schemas.microsoft.com/office/word/2016/wordml/cid" xmlns:w16="http://schemas.microsoft.com/office/word/2018/wordml" xmlns:w16du="http://schemas.microsoft.com/office/word/2023/wordml/word16du" xmlns:w16sdtdh="http://schemas.microsoft.com/office/word/2020/wordml/sdtdatahash" xmlns:w16se="http://schemas.microsoft.com/office/word/2015/wordml/symex" xmlns:wpg="http://schemas.microsoft.com/office/word/2010/wordprocessingGroup" xmlns:wpi="http://schemas.microsoft.com/office/word/2010/wordprocessingInk" xmlns:wne="http://schemas.microsoft.com/office/word/2006/wordml" xmlns:wps="http://schemas.microsoft.com/office/word/2010/wordprocessingShape" mc:Ignorable="w14 w15 w16se w16cid w16 w16cex w16sdtdh w16du wp14">
   <w:body>
     <w:p>
       <w:pPr>
@@ -736,21 +736,7 @@
           <w:lang w:val="en-US"/>
         </w:rPr>
         <w:lastRenderedPageBreak/>
-        <w:t>keys with (FK), and primary &amp; foreign keys as (</w:t>
-      </w:r>
-      <w:proofErr w:type="gramStart"/>
-      <w:r>
-        <w:rPr>
-          <w:lang w:val="en-US"/>
-        </w:rPr>
-        <w:t>PK,FK</w:t>
-      </w:r>
-      <w:proofErr w:type="gramEnd"/>
-      <w:r>
-        <w:rPr>
-          <w:lang w:val="en-US"/>
-        </w:rPr>
-        <w:t>) in addition to the bold and italic styling.</w:t>
+        <w:t>keys with (FK), and primary &amp; foreign keys as (PK,FK) in addition to the bold and italic styling.</w:t>
       </w:r>
       <w:r>
         <w:rPr>
@@ -1111,14 +1097,12 @@
         </w:rPr>
         <w:t>minimal line crossings</w:t>
       </w:r>
-      <w:proofErr w:type="gramStart"/>
       <w:r>
         <w:rPr>
           <w:lang w:val="en-US"/>
         </w:rPr>
         <w:t>)</w:t>
       </w:r>
-      <w:proofErr w:type="gramEnd"/>
       <w:r>
         <w:rPr>
           <w:lang w:val="en-US"/>
@@ -1163,21 +1147,7 @@
         <w:rPr>
           <w:lang w:val="en-US"/>
         </w:rPr>
-        <w:t xml:space="preserve">May 23, </w:t>
-      </w:r>
-      <w:proofErr w:type="gramStart"/>
-      <w:r>
-        <w:rPr>
-          <w:lang w:val="en-US"/>
-        </w:rPr>
-        <w:t>2024</w:t>
-      </w:r>
-      <w:proofErr w:type="gramEnd"/>
-      <w:r>
-        <w:rPr>
-          <w:lang w:val="en-US"/>
-        </w:rPr>
-        <w:t xml:space="preserve"> at 11:59pm. Late submissions will be accepted until May </w:t>
+        <w:t xml:space="preserve">May 23, 2024 at 11:59pm. Late submissions will be accepted until May </w:t>
       </w:r>
       <w:r>
         <w:rPr>
@@ -1198,14 +1168,117 @@
         <w:rPr>
           <w:lang w:val="en-US"/>
         </w:rPr>
+      </w:pPr>
+    </w:p>
+    <w:p>
+      <w:pPr>
+        <w:rPr>
+          <w:lang w:val="en-US"/>
+        </w:rPr>
+      </w:pPr>
+    </w:p>
+    <w:p>
+      <w:pPr>
+        <w:rPr>
+          <w:lang w:val="en-US"/>
+        </w:rPr>
+      </w:pPr>
+      <w:r>
+        <w:rPr>
+          <w:noProof/>
+        </w:rPr>
+        <w:lastRenderedPageBreak/>
+        <w:drawing>
+          <wp:inline distT="0" distB="0" distL="0" distR="0" wp14:anchorId="0CCEBFC5" wp14:editId="729F90E0">
+            <wp:extent cx="6657975" cy="5143500"/>
+            <wp:effectExtent l="0" t="0" r="9525" b="0"/>
+            <wp:docPr id="426723870" name="Picture 1"/>
+            <wp:cNvGraphicFramePr>
+              <a:graphicFrameLocks xmlns:a="http://schemas.openxmlformats.org/drawingml/2006/main" noChangeAspect="1"/>
+            </wp:cNvGraphicFramePr>
+            <a:graphic xmlns:a="http://schemas.openxmlformats.org/drawingml/2006/main">
+              <a:graphicData uri="http://schemas.openxmlformats.org/drawingml/2006/picture">
+                <pic:pic xmlns:pic="http://schemas.openxmlformats.org/drawingml/2006/picture">
+                  <pic:nvPicPr>
+                    <pic:cNvPr id="426723870" name=""/>
+                    <pic:cNvPicPr/>
+                  </pic:nvPicPr>
+                  <pic:blipFill>
+                    <a:blip r:embed="rId10"/>
+                    <a:stretch>
+                      <a:fillRect/>
+                    </a:stretch>
+                  </pic:blipFill>
+                  <pic:spPr>
+                    <a:xfrm>
+                      <a:off x="0" y="0"/>
+                      <a:ext cx="6657975" cy="5143500"/>
+                    </a:xfrm>
+                    <a:prstGeom prst="rect">
+                      <a:avLst/>
+                    </a:prstGeom>
+                  </pic:spPr>
+                </pic:pic>
+              </a:graphicData>
+            </a:graphic>
+          </wp:inline>
+        </w:drawing>
+      </w:r>
+    </w:p>
+    <w:p>
+      <w:pPr>
+        <w:rPr>
+          <w:lang w:val="en-US"/>
+        </w:rPr>
         <w:sectPr>
-          <w:headerReference w:type="default" r:id="rId10"/>
+          <w:headerReference w:type="default" r:id="rId11"/>
           <w:pgSz w:w="12240" w:h="15840"/>
           <w:pgMar w:top="720" w:right="720" w:bottom="720" w:left="720" w:header="708" w:footer="708" w:gutter="0"/>
           <w:cols w:space="708"/>
           <w:docGrid w:linePitch="360"/>
         </w:sectPr>
       </w:pPr>
+      <w:r>
+        <w:rPr>
+          <w:noProof/>
+        </w:rPr>
+        <w:lastRenderedPageBreak/>
+        <w:drawing>
+          <wp:inline distT="0" distB="0" distL="0" distR="0" wp14:anchorId="6C27C530" wp14:editId="6073F7FF">
+            <wp:extent cx="6858000" cy="4124960"/>
+            <wp:effectExtent l="0" t="0" r="0" b="8890"/>
+            <wp:docPr id="1991104499" name="Picture 1"/>
+            <wp:cNvGraphicFramePr>
+              <a:graphicFrameLocks xmlns:a="http://schemas.openxmlformats.org/drawingml/2006/main" noChangeAspect="1"/>
+            </wp:cNvGraphicFramePr>
+            <a:graphic xmlns:a="http://schemas.openxmlformats.org/drawingml/2006/main">
+              <a:graphicData uri="http://schemas.openxmlformats.org/drawingml/2006/picture">
+                <pic:pic xmlns:pic="http://schemas.openxmlformats.org/drawingml/2006/picture">
+                  <pic:nvPicPr>
+                    <pic:cNvPr id="1991104499" name=""/>
+                    <pic:cNvPicPr/>
+                  </pic:nvPicPr>
+                  <pic:blipFill>
+                    <a:blip r:embed="rId12"/>
+                    <a:stretch>
+                      <a:fillRect/>
+                    </a:stretch>
+                  </pic:blipFill>
+                  <pic:spPr>
+                    <a:xfrm>
+                      <a:off x="0" y="0"/>
+                      <a:ext cx="6858000" cy="4124960"/>
+                    </a:xfrm>
+                    <a:prstGeom prst="rect">
+                      <a:avLst/>
+                    </a:prstGeom>
+                  </pic:spPr>
+                </pic:pic>
+              </a:graphicData>
+            </a:graphic>
+          </wp:inline>
+        </w:drawing>
+      </w:r>
     </w:p>
     <w:p>
       <w:pPr>
@@ -2505,7 +2578,7 @@
 </file>
 
 <file path=word/endnotes.xml><?xml version="1.0" encoding="utf-8"?>
-<w:endnotes xmlns:wpc="http://schemas.microsoft.com/office/word/2010/wordprocessingCanvas" xmlns:cx="http://schemas.microsoft.com/office/drawing/2014/chartex" xmlns:cx1="http://schemas.microsoft.com/office/drawing/2015/9/8/chartex" xmlns:cx2="http://schemas.microsoft.com/office/drawing/2015/10/21/chartex" xmlns:cx3="http://schemas.microsoft.com/office/drawing/2016/5/9/chartex" xmlns:cx4="http://schemas.microsoft.com/office/drawing/2016/5/10/chartex" xmlns:cx5="http://schemas.microsoft.com/office/drawing/2016/5/11/chartex" xmlns:cx6="http://schemas.microsoft.com/office/drawing/2016/5/12/chartex" xmlns:cx7="http://schemas.microsoft.com/office/drawing/2016/5/13/chartex" xmlns:cx8="http://schemas.microsoft.com/office/drawing/2016/5/14/chartex" xmlns:mc="http://schemas.openxmlformats.org/markup-compatibility/2006" xmlns:aink="http://schemas.microsoft.com/office/drawing/2016/ink" xmlns:am3d="http://schemas.microsoft.com/office/drawing/2017/model3d" xmlns:o="urn:schemas-microsoft-com:office:office" xmlns:oel="http://schemas.microsoft.com/office/2019/extlst" xmlns:r="http://schemas.openxmlformats.org/officeDocument/2006/relationships" xmlns:m="http://schemas.openxmlformats.org/officeDocument/2006/math" xmlns:v="urn:schemas-microsoft-com:vml" xmlns:wp14="http://schemas.microsoft.com/office/word/2010/wordprocessingDrawing" xmlns:wp="http://schemas.openxmlformats.org/drawingml/2006/wordprocessingDrawing" xmlns:w10="urn:schemas-microsoft-com:office:word" xmlns:w="http://schemas.openxmlformats.org/wordprocessingml/2006/main" xmlns:w14="http://schemas.microsoft.com/office/word/2010/wordml" xmlns:w15="http://schemas.microsoft.com/office/word/2012/wordml" xmlns:w16cex="http://schemas.microsoft.com/office/word/2018/wordml/cex" xmlns:w16cid="http://schemas.microsoft.com/office/word/2016/wordml/cid" xmlns:w16="http://schemas.microsoft.com/office/word/2018/wordml" xmlns:w16sdtdh="http://schemas.microsoft.com/office/word/2020/wordml/sdtdatahash" xmlns:w16se="http://schemas.microsoft.com/office/word/2015/wordml/symex" xmlns:wpg="http://schemas.microsoft.com/office/word/2010/wordprocessingGroup" xmlns:wpi="http://schemas.microsoft.com/office/word/2010/wordprocessingInk" xmlns:wne="http://schemas.microsoft.com/office/word/2006/wordml" xmlns:wps="http://schemas.microsoft.com/office/word/2010/wordprocessingShape" mc:Ignorable="w14 w15 w16se w16cid w16 w16cex w16sdtdh wp14">
+<w:endnotes xmlns:wpc="http://schemas.microsoft.com/office/word/2010/wordprocessingCanvas" xmlns:cx="http://schemas.microsoft.com/office/drawing/2014/chartex" xmlns:cx1="http://schemas.microsoft.com/office/drawing/2015/9/8/chartex" xmlns:cx2="http://schemas.microsoft.com/office/drawing/2015/10/21/chartex" xmlns:cx3="http://schemas.microsoft.com/office/drawing/2016/5/9/chartex" xmlns:cx4="http://schemas.microsoft.com/office/drawing/2016/5/10/chartex" xmlns:cx5="http://schemas.microsoft.com/office/drawing/2016/5/11/chartex" xmlns:cx6="http://schemas.microsoft.com/office/drawing/2016/5/12/chartex" xmlns:cx7="http://schemas.microsoft.com/office/drawing/2016/5/13/chartex" xmlns:cx8="http://schemas.microsoft.com/office/drawing/2016/5/14/chartex" xmlns:mc="http://schemas.openxmlformats.org/markup-compatibility/2006" xmlns:aink="http://schemas.microsoft.com/office/drawing/2016/ink" xmlns:am3d="http://schemas.microsoft.com/office/drawing/2017/model3d" xmlns:o="urn:schemas-microsoft-com:office:office" xmlns:oel="http://schemas.microsoft.com/office/2019/extlst" xmlns:r="http://schemas.openxmlformats.org/officeDocument/2006/relationships" xmlns:m="http://schemas.openxmlformats.org/officeDocument/2006/math" xmlns:v="urn:schemas-microsoft-com:vml" xmlns:wp14="http://schemas.microsoft.com/office/word/2010/wordprocessingDrawing" xmlns:wp="http://schemas.openxmlformats.org/drawingml/2006/wordprocessingDrawing" xmlns:w10="urn:schemas-microsoft-com:office:word" xmlns:w="http://schemas.openxmlformats.org/wordprocessingml/2006/main" xmlns:w14="http://schemas.microsoft.com/office/word/2010/wordml" xmlns:w15="http://schemas.microsoft.com/office/word/2012/wordml" xmlns:w16cex="http://schemas.microsoft.com/office/word/2018/wordml/cex" xmlns:w16cid="http://schemas.microsoft.com/office/word/2016/wordml/cid" xmlns:w16="http://schemas.microsoft.com/office/word/2018/wordml" xmlns:w16du="http://schemas.microsoft.com/office/word/2023/wordml/word16du" xmlns:w16sdtdh="http://schemas.microsoft.com/office/word/2020/wordml/sdtdatahash" xmlns:w16se="http://schemas.microsoft.com/office/word/2015/wordml/symex" xmlns:wpg="http://schemas.microsoft.com/office/word/2010/wordprocessingGroup" xmlns:wpi="http://schemas.microsoft.com/office/word/2010/wordprocessingInk" xmlns:wne="http://schemas.microsoft.com/office/word/2006/wordml" xmlns:wps="http://schemas.microsoft.com/office/word/2010/wordprocessingShape" mc:Ignorable="w14 w15 w16se w16cid w16 w16cex w16sdtdh w16du wp14">
   <w:endnote w:type="separator" w:id="-1">
     <w:p>
       <w:r>
@@ -2527,7 +2600,7 @@
 </file>
 
 <file path=word/footnotes.xml><?xml version="1.0" encoding="utf-8"?>
-<w:footnotes xmlns:wpc="http://schemas.microsoft.com/office/word/2010/wordprocessingCanvas" xmlns:cx="http://schemas.microsoft.com/office/drawing/2014/chartex" xmlns:cx1="http://schemas.microsoft.com/office/drawing/2015/9/8/chartex" xmlns:cx2="http://schemas.microsoft.com/office/drawing/2015/10/21/chartex" xmlns:cx3="http://schemas.microsoft.com/office/drawing/2016/5/9/chartex" xmlns:cx4="http://schemas.microsoft.com/office/drawing/2016/5/10/chartex" xmlns:cx5="http://schemas.microsoft.com/office/drawing/2016/5/11/chartex" xmlns:cx6="http://schemas.microsoft.com/office/drawing/2016/5/12/chartex" xmlns:cx7="http://schemas.microsoft.com/office/drawing/2016/5/13/chartex" xmlns:cx8="http://schemas.microsoft.com/office/drawing/2016/5/14/chartex" xmlns:mc="http://schemas.openxmlformats.org/markup-compatibility/2006" xmlns:aink="http://schemas.microsoft.com/office/drawing/2016/ink" xmlns:am3d="http://schemas.microsoft.com/office/drawing/2017/model3d" xmlns:o="urn:schemas-microsoft-com:office:office" xmlns:oel="http://schemas.microsoft.com/office/2019/extlst" xmlns:r="http://schemas.openxmlformats.org/officeDocument/2006/relationships" xmlns:m="http://schemas.openxmlformats.org/officeDocument/2006/math" xmlns:v="urn:schemas-microsoft-com:vml" xmlns:wp14="http://schemas.microsoft.com/office/word/2010/wordprocessingDrawing" xmlns:wp="http://schemas.openxmlformats.org/drawingml/2006/wordprocessingDrawing" xmlns:w10="urn:schemas-microsoft-com:office:word" xmlns:w="http://schemas.openxmlformats.org/wordprocessingml/2006/main" xmlns:w14="http://schemas.microsoft.com/office/word/2010/wordml" xmlns:w15="http://schemas.microsoft.com/office/word/2012/wordml" xmlns:w16cex="http://schemas.microsoft.com/office/word/2018/wordml/cex" xmlns:w16cid="http://schemas.microsoft.com/office/word/2016/wordml/cid" xmlns:w16="http://schemas.microsoft.com/office/word/2018/wordml" xmlns:w16sdtdh="http://schemas.microsoft.com/office/word/2020/wordml/sdtdatahash" xmlns:w16se="http://schemas.microsoft.com/office/word/2015/wordml/symex" xmlns:wpg="http://schemas.microsoft.com/office/word/2010/wordprocessingGroup" xmlns:wpi="http://schemas.microsoft.com/office/word/2010/wordprocessingInk" xmlns:wne="http://schemas.microsoft.com/office/word/2006/wordml" xmlns:wps="http://schemas.microsoft.com/office/word/2010/wordprocessingShape" mc:Ignorable="w14 w15 w16se w16cid w16 w16cex w16sdtdh wp14">
+<w:footnotes xmlns:wpc="http://schemas.microsoft.com/office/word/2010/wordprocessingCanvas" xmlns:cx="http://schemas.microsoft.com/office/drawing/2014/chartex" xmlns:cx1="http://schemas.microsoft.com/office/drawing/2015/9/8/chartex" xmlns:cx2="http://schemas.microsoft.com/office/drawing/2015/10/21/chartex" xmlns:cx3="http://schemas.microsoft.com/office/drawing/2016/5/9/chartex" xmlns:cx4="http://schemas.microsoft.com/office/drawing/2016/5/10/chartex" xmlns:cx5="http://schemas.microsoft.com/office/drawing/2016/5/11/chartex" xmlns:cx6="http://schemas.microsoft.com/office/drawing/2016/5/12/chartex" xmlns:cx7="http://schemas.microsoft.com/office/drawing/2016/5/13/chartex" xmlns:cx8="http://schemas.microsoft.com/office/drawing/2016/5/14/chartex" xmlns:mc="http://schemas.openxmlformats.org/markup-compatibility/2006" xmlns:aink="http://schemas.microsoft.com/office/drawing/2016/ink" xmlns:am3d="http://schemas.microsoft.com/office/drawing/2017/model3d" xmlns:o="urn:schemas-microsoft-com:office:office" xmlns:oel="http://schemas.microsoft.com/office/2019/extlst" xmlns:r="http://schemas.openxmlformats.org/officeDocument/2006/relationships" xmlns:m="http://schemas.openxmlformats.org/officeDocument/2006/math" xmlns:v="urn:schemas-microsoft-com:vml" xmlns:wp14="http://schemas.microsoft.com/office/word/2010/wordprocessingDrawing" xmlns:wp="http://schemas.openxmlformats.org/drawingml/2006/wordprocessingDrawing" xmlns:w10="urn:schemas-microsoft-com:office:word" xmlns:w="http://schemas.openxmlformats.org/wordprocessingml/2006/main" xmlns:w14="http://schemas.microsoft.com/office/word/2010/wordml" xmlns:w15="http://schemas.microsoft.com/office/word/2012/wordml" xmlns:w16cex="http://schemas.microsoft.com/office/word/2018/wordml/cex" xmlns:w16cid="http://schemas.microsoft.com/office/word/2016/wordml/cid" xmlns:w16="http://schemas.microsoft.com/office/word/2018/wordml" xmlns:w16du="http://schemas.microsoft.com/office/word/2023/wordml/word16du" xmlns:w16sdtdh="http://schemas.microsoft.com/office/word/2020/wordml/sdtdatahash" xmlns:w16se="http://schemas.microsoft.com/office/word/2015/wordml/symex" xmlns:wpg="http://schemas.microsoft.com/office/word/2010/wordprocessingGroup" xmlns:wpi="http://schemas.microsoft.com/office/word/2010/wordprocessingInk" xmlns:wne="http://schemas.microsoft.com/office/word/2006/wordml" xmlns:wps="http://schemas.microsoft.com/office/word/2010/wordprocessingShape" mc:Ignorable="w14 w15 w16se w16cid w16 w16cex w16sdtdh w16du wp14">
   <w:footnote w:type="separator" w:id="-1">
     <w:p>
       <w:r>
@@ -2549,7 +2622,7 @@
 </file>
 
 <file path=word/header1.xml><?xml version="1.0" encoding="utf-8"?>
-<w:hdr xmlns:wpc="http://schemas.microsoft.com/office/word/2010/wordprocessingCanvas" xmlns:cx="http://schemas.microsoft.com/office/drawing/2014/chartex" xmlns:cx1="http://schemas.microsoft.com/office/drawing/2015/9/8/chartex" xmlns:cx2="http://schemas.microsoft.com/office/drawing/2015/10/21/chartex" xmlns:cx3="http://schemas.microsoft.com/office/drawing/2016/5/9/chartex" xmlns:cx4="http://schemas.microsoft.com/office/drawing/2016/5/10/chartex" xmlns:cx5="http://schemas.microsoft.com/office/drawing/2016/5/11/chartex" xmlns:cx6="http://schemas.microsoft.com/office/drawing/2016/5/12/chartex" xmlns:cx7="http://schemas.microsoft.com/office/drawing/2016/5/13/chartex" xmlns:cx8="http://schemas.microsoft.com/office/drawing/2016/5/14/chartex" xmlns:mc="http://schemas.openxmlformats.org/markup-compatibility/2006" xmlns:aink="http://schemas.microsoft.com/office/drawing/2016/ink" xmlns:am3d="http://schemas.microsoft.com/office/drawing/2017/model3d" xmlns:o="urn:schemas-microsoft-com:office:office" xmlns:oel="http://schemas.microsoft.com/office/2019/extlst" xmlns:r="http://schemas.openxmlformats.org/officeDocument/2006/relationships" xmlns:m="http://schemas.openxmlformats.org/officeDocument/2006/math" xmlns:v="urn:schemas-microsoft-com:vml" xmlns:wp14="http://schemas.microsoft.com/office/word/2010/wordprocessingDrawing" xmlns:wp="http://schemas.openxmlformats.org/drawingml/2006/wordprocessingDrawing" xmlns:w10="urn:schemas-microsoft-com:office:word" xmlns:w="http://schemas.openxmlformats.org/wordprocessingml/2006/main" xmlns:w14="http://schemas.microsoft.com/office/word/2010/wordml" xmlns:w15="http://schemas.microsoft.com/office/word/2012/wordml" xmlns:w16cex="http://schemas.microsoft.com/office/word/2018/wordml/cex" xmlns:w16cid="http://schemas.microsoft.com/office/word/2016/wordml/cid" xmlns:w16="http://schemas.microsoft.com/office/word/2018/wordml" xmlns:w16sdtdh="http://schemas.microsoft.com/office/word/2020/wordml/sdtdatahash" xmlns:w16se="http://schemas.microsoft.com/office/word/2015/wordml/symex" xmlns:wpg="http://schemas.microsoft.com/office/word/2010/wordprocessingGroup" xmlns:wpi="http://schemas.microsoft.com/office/word/2010/wordprocessingInk" xmlns:wne="http://schemas.microsoft.com/office/word/2006/wordml" xmlns:wps="http://schemas.microsoft.com/office/word/2010/wordprocessingShape" mc:Ignorable="w14 w15 w16se w16cid w16 w16cex w16sdtdh wp14">
+<w:hdr xmlns:wpc="http://schemas.microsoft.com/office/word/2010/wordprocessingCanvas" xmlns:cx="http://schemas.microsoft.com/office/drawing/2014/chartex" xmlns:cx1="http://schemas.microsoft.com/office/drawing/2015/9/8/chartex" xmlns:cx2="http://schemas.microsoft.com/office/drawing/2015/10/21/chartex" xmlns:cx3="http://schemas.microsoft.com/office/drawing/2016/5/9/chartex" xmlns:cx4="http://schemas.microsoft.com/office/drawing/2016/5/10/chartex" xmlns:cx5="http://schemas.microsoft.com/office/drawing/2016/5/11/chartex" xmlns:cx6="http://schemas.microsoft.com/office/drawing/2016/5/12/chartex" xmlns:cx7="http://schemas.microsoft.com/office/drawing/2016/5/13/chartex" xmlns:cx8="http://schemas.microsoft.com/office/drawing/2016/5/14/chartex" xmlns:mc="http://schemas.openxmlformats.org/markup-compatibility/2006" xmlns:aink="http://schemas.microsoft.com/office/drawing/2016/ink" xmlns:am3d="http://schemas.microsoft.com/office/drawing/2017/model3d" xmlns:o="urn:schemas-microsoft-com:office:office" xmlns:oel="http://schemas.microsoft.com/office/2019/extlst" xmlns:r="http://schemas.openxmlformats.org/officeDocument/2006/relationships" xmlns:m="http://schemas.openxmlformats.org/officeDocument/2006/math" xmlns:v="urn:schemas-microsoft-com:vml" xmlns:wp14="http://schemas.microsoft.com/office/word/2010/wordprocessingDrawing" xmlns:wp="http://schemas.openxmlformats.org/drawingml/2006/wordprocessingDrawing" xmlns:w10="urn:schemas-microsoft-com:office:word" xmlns:w="http://schemas.openxmlformats.org/wordprocessingml/2006/main" xmlns:w14="http://schemas.microsoft.com/office/word/2010/wordml" xmlns:w15="http://schemas.microsoft.com/office/word/2012/wordml" xmlns:w16cex="http://schemas.microsoft.com/office/word/2018/wordml/cex" xmlns:w16cid="http://schemas.microsoft.com/office/word/2016/wordml/cid" xmlns:w16="http://schemas.microsoft.com/office/word/2018/wordml" xmlns:w16du="http://schemas.microsoft.com/office/word/2023/wordml/word16du" xmlns:w16sdtdh="http://schemas.microsoft.com/office/word/2020/wordml/sdtdatahash" xmlns:w16se="http://schemas.microsoft.com/office/word/2015/wordml/symex" xmlns:wpg="http://schemas.microsoft.com/office/word/2010/wordprocessingGroup" xmlns:wpi="http://schemas.microsoft.com/office/word/2010/wordprocessingInk" xmlns:wne="http://schemas.microsoft.com/office/word/2006/wordml" xmlns:wps="http://schemas.microsoft.com/office/word/2010/wordprocessingShape" mc:Ignorable="w14 w15 w16se w16cid w16 w16cex w16sdtdh w16du wp14">
   <w:p>
     <w:pPr>
       <w:pStyle w:val="Header"/>
@@ -2568,7 +2641,7 @@
 </file>
 
 <file path=word/numbering.xml><?xml version="1.0" encoding="utf-8"?>
-<w:numbering xmlns:wpc="http://schemas.microsoft.com/office/word/2010/wordprocessingCanvas" xmlns:cx="http://schemas.microsoft.com/office/drawing/2014/chartex" xmlns:cx1="http://schemas.microsoft.com/office/drawing/2015/9/8/chartex" xmlns:cx2="http://schemas.microsoft.com/office/drawing/2015/10/21/chartex" xmlns:cx3="http://schemas.microsoft.com/office/drawing/2016/5/9/chartex" xmlns:cx4="http://schemas.microsoft.com/office/drawing/2016/5/10/chartex" xmlns:cx5="http://schemas.microsoft.com/office/drawing/2016/5/11/chartex" xmlns:cx6="http://schemas.microsoft.com/office/drawing/2016/5/12/chartex" xmlns:cx7="http://schemas.microsoft.com/office/drawing/2016/5/13/chartex" xmlns:cx8="http://schemas.microsoft.com/office/drawing/2016/5/14/chartex" xmlns:mc="http://schemas.openxmlformats.org/markup-compatibility/2006" xmlns:aink="http://schemas.microsoft.com/office/drawing/2016/ink" xmlns:am3d="http://schemas.microsoft.com/office/drawing/2017/model3d" xmlns:o="urn:schemas-microsoft-com:office:office" xmlns:oel="http://schemas.microsoft.com/office/2019/extlst" xmlns:r="http://schemas.openxmlformats.org/officeDocument/2006/relationships" xmlns:m="http://schemas.openxmlformats.org/officeDocument/2006/math" xmlns:v="urn:schemas-microsoft-com:vml" xmlns:wp14="http://schemas.microsoft.com/office/word/2010/wordprocessingDrawing" xmlns:wp="http://schemas.openxmlformats.org/drawingml/2006/wordprocessingDrawing" xmlns:w10="urn:schemas-microsoft-com:office:word" xmlns:w="http://schemas.openxmlformats.org/wordprocessingml/2006/main" xmlns:w14="http://schemas.microsoft.com/office/word/2010/wordml" xmlns:w15="http://schemas.microsoft.com/office/word/2012/wordml" xmlns:w16cex="http://schemas.microsoft.com/office/word/2018/wordml/cex" xmlns:w16cid="http://schemas.microsoft.com/office/word/2016/wordml/cid" xmlns:w16="http://schemas.microsoft.com/office/word/2018/wordml" xmlns:w16sdtdh="http://schemas.microsoft.com/office/word/2020/wordml/sdtdatahash" xmlns:w16se="http://schemas.microsoft.com/office/word/2015/wordml/symex" xmlns:wpg="http://schemas.microsoft.com/office/word/2010/wordprocessingGroup" xmlns:wpi="http://schemas.microsoft.com/office/word/2010/wordprocessingInk" xmlns:wne="http://schemas.microsoft.com/office/word/2006/wordml" xmlns:wps="http://schemas.microsoft.com/office/word/2010/wordprocessingShape" mc:Ignorable="w14 w15 w16se w16cid w16 w16cex w16sdtdh wp14">
+<w:numbering xmlns:wpc="http://schemas.microsoft.com/office/word/2010/wordprocessingCanvas" xmlns:cx="http://schemas.microsoft.com/office/drawing/2014/chartex" xmlns:cx1="http://schemas.microsoft.com/office/drawing/2015/9/8/chartex" xmlns:cx2="http://schemas.microsoft.com/office/drawing/2015/10/21/chartex" xmlns:cx3="http://schemas.microsoft.com/office/drawing/2016/5/9/chartex" xmlns:cx4="http://schemas.microsoft.com/office/drawing/2016/5/10/chartex" xmlns:cx5="http://schemas.microsoft.com/office/drawing/2016/5/11/chartex" xmlns:cx6="http://schemas.microsoft.com/office/drawing/2016/5/12/chartex" xmlns:cx7="http://schemas.microsoft.com/office/drawing/2016/5/13/chartex" xmlns:cx8="http://schemas.microsoft.com/office/drawing/2016/5/14/chartex" xmlns:mc="http://schemas.openxmlformats.org/markup-compatibility/2006" xmlns:aink="http://schemas.microsoft.com/office/drawing/2016/ink" xmlns:am3d="http://schemas.microsoft.com/office/drawing/2017/model3d" xmlns:o="urn:schemas-microsoft-com:office:office" xmlns:oel="http://schemas.microsoft.com/office/2019/extlst" xmlns:r="http://schemas.openxmlformats.org/officeDocument/2006/relationships" xmlns:m="http://schemas.openxmlformats.org/officeDocument/2006/math" xmlns:v="urn:schemas-microsoft-com:vml" xmlns:wp14="http://schemas.microsoft.com/office/word/2010/wordprocessingDrawing" xmlns:wp="http://schemas.openxmlformats.org/drawingml/2006/wordprocessingDrawing" xmlns:w10="urn:schemas-microsoft-com:office:word" xmlns:w="http://schemas.openxmlformats.org/wordprocessingml/2006/main" xmlns:w14="http://schemas.microsoft.com/office/word/2010/wordml" xmlns:w15="http://schemas.microsoft.com/office/word/2012/wordml" xmlns:w16cex="http://schemas.microsoft.com/office/word/2018/wordml/cex" xmlns:w16cid="http://schemas.microsoft.com/office/word/2016/wordml/cid" xmlns:w16="http://schemas.microsoft.com/office/word/2018/wordml" xmlns:w16du="http://schemas.microsoft.com/office/word/2023/wordml/word16du" xmlns:w16sdtdh="http://schemas.microsoft.com/office/word/2020/wordml/sdtdatahash" xmlns:w16se="http://schemas.microsoft.com/office/word/2015/wordml/symex" xmlns:wpg="http://schemas.microsoft.com/office/word/2010/wordprocessingGroup" xmlns:wpi="http://schemas.microsoft.com/office/word/2010/wordprocessingInk" xmlns:wne="http://schemas.microsoft.com/office/word/2006/wordml" xmlns:wps="http://schemas.microsoft.com/office/word/2010/wordprocessingShape" mc:Ignorable="w14 w15 w16se w16cid w16 w16cex w16sdtdh w16du wp14">
   <w:abstractNum w:abstractNumId="0" w15:restartNumberingAfterBreak="0">
     <w:nsid w:val="38FE18AE"/>
     <w:multiLevelType w:val="hybridMultilevel"/>
@@ -2803,14 +2876,14 @@
 </file>
 
 <file path=word/styles.xml><?xml version="1.0" encoding="utf-8"?>
-<w:styles xmlns:mc="http://schemas.openxmlformats.org/markup-compatibility/2006" xmlns:r="http://schemas.openxmlformats.org/officeDocument/2006/relationships" xmlns:w="http://schemas.openxmlformats.org/wordprocessingml/2006/main" xmlns:w14="http://schemas.microsoft.com/office/word/2010/wordml" xmlns:w15="http://schemas.microsoft.com/office/word/2012/wordml" xmlns:w16cex="http://schemas.microsoft.com/office/word/2018/wordml/cex" xmlns:w16cid="http://schemas.microsoft.com/office/word/2016/wordml/cid" xmlns:w16="http://schemas.microsoft.com/office/word/2018/wordml" xmlns:w16sdtdh="http://schemas.microsoft.com/office/word/2020/wordml/sdtdatahash" xmlns:w16se="http://schemas.microsoft.com/office/word/2015/wordml/symex" mc:Ignorable="w14 w15 w16se w16cid w16 w16cex w16sdtdh">
+<w:styles xmlns:mc="http://schemas.openxmlformats.org/markup-compatibility/2006" xmlns:r="http://schemas.openxmlformats.org/officeDocument/2006/relationships" xmlns:w="http://schemas.openxmlformats.org/wordprocessingml/2006/main" xmlns:w14="http://schemas.microsoft.com/office/word/2010/wordml" xmlns:w15="http://schemas.microsoft.com/office/word/2012/wordml" xmlns:w16cex="http://schemas.microsoft.com/office/word/2018/wordml/cex" xmlns:w16cid="http://schemas.microsoft.com/office/word/2016/wordml/cid" xmlns:w16="http://schemas.microsoft.com/office/word/2018/wordml" xmlns:w16du="http://schemas.microsoft.com/office/word/2023/wordml/word16du" xmlns:w16sdtdh="http://schemas.microsoft.com/office/word/2020/wordml/sdtdatahash" xmlns:w16se="http://schemas.microsoft.com/office/word/2015/wordml/symex" mc:Ignorable="w14 w15 w16se w16cid w16 w16cex w16sdtdh w16du">
   <w:docDefaults>
     <w:rPrDefault>
       <w:rPr>
         <w:rFonts w:asciiTheme="minorHAnsi" w:eastAsiaTheme="minorEastAsia" w:hAnsiTheme="minorHAnsi" w:cstheme="minorBidi"/>
         <w:sz w:val="24"/>
         <w:szCs w:val="24"/>
-        <w:lang w:val="en-QA" w:eastAsia="zh-CN" w:bidi="ar-SA"/>
+        <w:lang w:eastAsia="zh-CN" w:bidi="ar-SA"/>
       </w:rPr>
     </w:rPrDefault>
     <w:pPrDefault/>
